--- a/notes/pdf/angular/16 HooksOrLifecycle.docx
+++ b/notes/pdf/angular/16 HooksOrLifecycle.docx
@@ -321,15 +321,7 @@
         </w:numPr>
       </w:pPr>
       <w:r>
-        <w:t>Every component in angular has a life-</w:t>
-      </w:r>
-      <w:proofErr w:type="gramStart"/>
-      <w:r>
-        <w:t>cycle ,</w:t>
-      </w:r>
-      <w:proofErr w:type="gramEnd"/>
-      <w:r>
-        <w:t xml:space="preserve">  a series of stages that goes through from initialization to destruction </w:t>
+        <w:t xml:space="preserve">Every component in angular has a life-cycle ,  a series of stages that goes through from initialization to destruction </w:t>
       </w:r>
     </w:p>
     <w:p>
@@ -350,15 +342,7 @@
         <w:t xml:space="preserve"> occur at each stage.</w:t>
       </w:r>
       <w:r>
-        <w:t xml:space="preserve"> As a result, we can use these hook </w:t>
-      </w:r>
-      <w:proofErr w:type="gramStart"/>
-      <w:r>
-        <w:t>events</w:t>
-      </w:r>
-      <w:proofErr w:type="gramEnd"/>
-      <w:r>
-        <w:t xml:space="preserve"> various </w:t>
+        <w:t xml:space="preserve"> As a result, we can use these hook events various </w:t>
       </w:r>
       <w:r>
         <w:t xml:space="preserve">stages of our application to </w:t>
@@ -379,38 +363,28 @@
         </w:numPr>
       </w:pPr>
       <w:r>
-        <w:t xml:space="preserve">Hooks can implement by using </w:t>
-      </w:r>
-      <w:proofErr w:type="gramStart"/>
-      <w:r>
-        <w:t>interfaces</w:t>
-      </w:r>
-      <w:proofErr w:type="gramEnd"/>
-    </w:p>
-    <w:p>
-      <w:pPr>
-        <w:rPr>
-          <w:b/>
-          <w:bCs/>
-        </w:rPr>
-      </w:pPr>
-    </w:p>
-    <w:p>
-      <w:pPr>
-        <w:rPr>
-          <w:b/>
-          <w:bCs/>
-        </w:rPr>
-      </w:pPr>
-    </w:p>
-    <w:p>
-      <w:proofErr w:type="gramStart"/>
-      <w:r>
-        <w:t>what</w:t>
-      </w:r>
-      <w:proofErr w:type="gramEnd"/>
-      <w:r>
-        <w:t xml:space="preserve"> is </w:t>
+        <w:t>Hooks can implement by using interfaces</w:t>
+      </w:r>
+    </w:p>
+    <w:p>
+      <w:pPr>
+        <w:rPr>
+          <w:b/>
+          <w:bCs/>
+        </w:rPr>
+      </w:pPr>
+    </w:p>
+    <w:p>
+      <w:pPr>
+        <w:rPr>
+          <w:b/>
+          <w:bCs/>
+        </w:rPr>
+      </w:pPr>
+    </w:p>
+    <w:p>
+      <w:r>
+        <w:t xml:space="preserve">what is </w:t>
       </w:r>
       <w:r>
         <w:t>constructor</w:t>
@@ -428,15 +402,7 @@
         </w:numPr>
       </w:pPr>
       <w:r>
-        <w:t xml:space="preserve">it is special method which will invoked automatically whenever object is </w:t>
-      </w:r>
-      <w:proofErr w:type="gramStart"/>
-      <w:r>
-        <w:t>created</w:t>
-      </w:r>
-      <w:proofErr w:type="gramEnd"/>
-      <w:r>
-        <w:t xml:space="preserve"> </w:t>
+        <w:t xml:space="preserve">it is special method which will invoked automatically whenever object is created </w:t>
       </w:r>
     </w:p>
     <w:p>
@@ -448,15 +414,7 @@
         </w:numPr>
       </w:pPr>
       <w:r>
-        <w:t xml:space="preserve">it is typescript feature not </w:t>
-      </w:r>
-      <w:proofErr w:type="gramStart"/>
-      <w:r>
-        <w:t>angular</w:t>
-      </w:r>
-      <w:proofErr w:type="gramEnd"/>
-      <w:r>
-        <w:t xml:space="preserve"> </w:t>
+        <w:t xml:space="preserve">it is typescript feature not angular </w:t>
       </w:r>
     </w:p>
     <w:p>
@@ -480,23 +438,13 @@
         </w:numPr>
       </w:pPr>
       <w:r>
-        <w:t xml:space="preserve">it executes in first of hooks after that start </w:t>
-      </w:r>
-      <w:proofErr w:type="gramStart"/>
-      <w:r>
-        <w:t>hooks</w:t>
-      </w:r>
-      <w:proofErr w:type="gramEnd"/>
-      <w:r>
-        <w:t xml:space="preserve"> </w:t>
-      </w:r>
-    </w:p>
-    <w:p>
-      <w:proofErr w:type="gramStart"/>
+        <w:t xml:space="preserve">it executes in first of hooks after that start hooks </w:t>
+      </w:r>
+    </w:p>
+    <w:p>
       <w:r>
         <w:t>example;</w:t>
       </w:r>
-      <w:proofErr w:type="gramEnd"/>
     </w:p>
     <w:p>
       <w:r>
@@ -566,13 +514,8 @@
         </w:numPr>
       </w:pPr>
       <w:r>
-        <w:t xml:space="preserve">Called on </w:t>
-      </w:r>
-      <w:proofErr w:type="gramStart"/>
-      <w:r>
-        <w:t>initialization</w:t>
-      </w:r>
-      <w:proofErr w:type="gramEnd"/>
+        <w:t>Called on initialization</w:t>
+      </w:r>
     </w:p>
     <w:p>
       <w:pPr>
@@ -613,7 +556,6 @@
         </w:numPr>
       </w:pPr>
       <w:proofErr w:type="spellStart"/>
-      <w:proofErr w:type="gramStart"/>
       <w:r>
         <w:rPr>
           <w:rStyle w:val="pln"/>
@@ -631,17 +573,7 @@
           <w:color w:val="BD4147"/>
           <w:shd w:val="clear" w:color="auto" w:fill="F7F7F9"/>
         </w:rPr>
-        <w:t>(</w:t>
-      </w:r>
-      <w:proofErr w:type="gramEnd"/>
-      <w:r>
-        <w:rPr>
-          <w:rStyle w:val="pun"/>
-          <w:rFonts w:ascii="Consolas" w:hAnsi="Consolas" w:cs="Courier New"/>
-          <w:color w:val="BD4147"/>
-          <w:shd w:val="clear" w:color="auto" w:fill="F7F7F9"/>
-        </w:rPr>
-        <w:t>)</w:t>
+        <w:t>()</w:t>
       </w:r>
       <w:r>
         <w:rPr>
@@ -781,13 +713,8 @@
               </w:numPr>
             </w:pPr>
             <w:r>
-              <w:t xml:space="preserve">Should use only for dependency </w:t>
+              <w:t>Should use only for dependency injection</w:t>
             </w:r>
-            <w:proofErr w:type="gramStart"/>
-            <w:r>
-              <w:t>injection</w:t>
-            </w:r>
-            <w:proofErr w:type="gramEnd"/>
           </w:p>
           <w:p>
             <w:pPr>
@@ -798,13 +725,8 @@
               </w:numPr>
             </w:pPr>
             <w:r>
-              <w:t xml:space="preserve">It is part of </w:t>
+              <w:t>It is part of typescript</w:t>
             </w:r>
-            <w:proofErr w:type="gramStart"/>
-            <w:r>
-              <w:t>typescript</w:t>
-            </w:r>
-            <w:proofErr w:type="gramEnd"/>
           </w:p>
           <w:p>
             <w:pPr>
@@ -815,13 +737,8 @@
               </w:numPr>
             </w:pPr>
             <w:r>
-              <w:t xml:space="preserve">Binding not happened till we can access only </w:t>
+              <w:t>Binding not happened till we can access only variables</w:t>
             </w:r>
-            <w:proofErr w:type="gramStart"/>
-            <w:r>
-              <w:t>variables</w:t>
-            </w:r>
-            <w:proofErr w:type="gramEnd"/>
           </w:p>
           <w:p>
             <w:pPr>
@@ -844,13 +761,8 @@
             <w:r>
               <w:t xml:space="preserve">Should use for </w:t>
             </w:r>
-            <w:proofErr w:type="gramStart"/>
             <w:r>
-              <w:t>handle</w:t>
-            </w:r>
-            <w:proofErr w:type="gramEnd"/>
-            <w:r>
-              <w:t xml:space="preserve"> any initial logic that need to be executed</w:t>
+              <w:t>handle any initial logic that need to be executed</w:t>
             </w:r>
           </w:p>
           <w:p>
@@ -862,15 +774,7 @@
               </w:numPr>
             </w:pPr>
             <w:r>
-              <w:t xml:space="preserve">It is part of angular </w:t>
-            </w:r>
-            <w:proofErr w:type="gramStart"/>
-            <w:r>
-              <w:t>framework</w:t>
-            </w:r>
-            <w:proofErr w:type="gramEnd"/>
-            <w:r>
-              <w:t xml:space="preserve"> </w:t>
+              <w:t xml:space="preserve">It is part of angular framework </w:t>
             </w:r>
           </w:p>
           <w:p>
@@ -882,15 +786,7 @@
               </w:numPr>
             </w:pPr>
             <w:r>
-              <w:t xml:space="preserve">Binding with the UI is </w:t>
-            </w:r>
-            <w:proofErr w:type="gramStart"/>
-            <w:r>
-              <w:t>done</w:t>
-            </w:r>
-            <w:proofErr w:type="gramEnd"/>
-            <w:r>
-              <w:t xml:space="preserve"> </w:t>
+              <w:t xml:space="preserve">Binding with the UI is done </w:t>
             </w:r>
           </w:p>
           <w:p>
@@ -987,15 +883,7 @@
         <w:t xml:space="preserve">this method is called once on components creation and then every time changes are detected in one of the </w:t>
       </w:r>
       <w:r>
-        <w:t xml:space="preserve">component </w:t>
-      </w:r>
-      <w:proofErr w:type="gramStart"/>
-      <w:r>
-        <w:t>input</w:t>
-      </w:r>
-      <w:proofErr w:type="gramEnd"/>
-      <w:r>
-        <w:t xml:space="preserve"> properties</w:t>
+        <w:t>component input properties</w:t>
       </w:r>
     </w:p>
     <w:p>
@@ -1024,15 +912,7 @@
         <w:t xml:space="preserve">which contains information regarding the which of the input properties has changed- in case we have more than </w:t>
       </w:r>
       <w:r>
-        <w:t xml:space="preserve">one – current and previous </w:t>
-      </w:r>
-      <w:proofErr w:type="gramStart"/>
-      <w:r>
-        <w:t>value</w:t>
-      </w:r>
-      <w:proofErr w:type="gramEnd"/>
-      <w:r>
-        <w:t xml:space="preserve"> </w:t>
+        <w:t xml:space="preserve">one – current and previous value </w:t>
       </w:r>
     </w:p>
     <w:p>
@@ -1062,23 +942,7 @@
         </w:numPr>
       </w:pPr>
       <w:r>
-        <w:t xml:space="preserve">During </w:t>
-      </w:r>
-      <w:proofErr w:type="gramStart"/>
-      <w:r>
-        <w:t>the change</w:t>
-      </w:r>
-      <w:proofErr w:type="gramEnd"/>
-      <w:r>
-        <w:t xml:space="preserve"> </w:t>
-      </w:r>
-      <w:proofErr w:type="gramStart"/>
-      <w:r>
-        <w:t>detection ,</w:t>
-      </w:r>
-      <w:proofErr w:type="gramEnd"/>
-      <w:r>
-        <w:t xml:space="preserve"> when angular checks components input properties for change, it uses === for dirty checking.</w:t>
+        <w:t>During the change detection , when angular checks components input properties for change, it uses === for dirty checking.</w:t>
       </w:r>
     </w:p>
     <w:p>
@@ -1104,12 +968,10 @@
         <w:t xml:space="preserve"> for that the solution we can use </w:t>
       </w:r>
       <w:proofErr w:type="spellStart"/>
-      <w:proofErr w:type="gramStart"/>
       <w:r>
         <w:t>ngDocheck</w:t>
       </w:r>
       <w:proofErr w:type="spellEnd"/>
-      <w:proofErr w:type="gramEnd"/>
     </w:p>
     <w:p>
       <w:pPr>
@@ -1120,15 +982,7 @@
         </w:numPr>
       </w:pPr>
       <w:r>
-        <w:t xml:space="preserve">Detect and act upon changes that angular cant or wont detects its </w:t>
-      </w:r>
-      <w:proofErr w:type="gramStart"/>
-      <w:r>
-        <w:t>own</w:t>
-      </w:r>
-      <w:proofErr w:type="gramEnd"/>
-      <w:r>
-        <w:t xml:space="preserve"> </w:t>
+        <w:t xml:space="preserve">Detect and act upon changes that angular cant or wont detects its own </w:t>
       </w:r>
     </w:p>
     <w:p>
@@ -1140,15 +994,7 @@
         </w:numPr>
       </w:pPr>
       <w:r>
-        <w:t xml:space="preserve">Called during </w:t>
-      </w:r>
-      <w:proofErr w:type="gramStart"/>
-      <w:r>
-        <w:t>the every</w:t>
-      </w:r>
-      <w:proofErr w:type="gramEnd"/>
-      <w:r>
-        <w:t xml:space="preserve"> change detection run,</w:t>
+        <w:t>Called during the every change detection run,</w:t>
       </w:r>
       <w:r>
         <w:t xml:space="preserve"> </w:t>
@@ -1173,6 +1019,466 @@
         <w:t>ngOninit</w:t>
       </w:r>
       <w:proofErr w:type="spellEnd"/>
+    </w:p>
+    <w:p/>
+    <w:p>
+      <w:pPr>
+        <w:rPr>
+          <w:b/>
+          <w:bCs/>
+        </w:rPr>
+      </w:pPr>
+      <w:proofErr w:type="spellStart"/>
+      <w:r>
+        <w:rPr>
+          <w:b/>
+          <w:bCs/>
+        </w:rPr>
+        <w:t>ngAfterContentInit</w:t>
+      </w:r>
+      <w:proofErr w:type="spellEnd"/>
+    </w:p>
+    <w:p>
+      <w:pPr>
+        <w:pStyle w:val="ListParagraph"/>
+        <w:numPr>
+          <w:ilvl w:val="0"/>
+          <w:numId w:val="8"/>
+        </w:numPr>
+        <w:rPr>
+          <w:b/>
+          <w:bCs/>
+        </w:rPr>
+      </w:pPr>
+      <w:proofErr w:type="spellStart"/>
+      <w:r>
+        <w:rPr>
+          <w:rStyle w:val="HTMLCode"/>
+          <w:rFonts w:ascii="Roboto Mono" w:eastAsiaTheme="minorHAnsi" w:hAnsi="Roboto Mono"/>
+          <w:color w:val="0A0A23"/>
+          <w:sz w:val="19"/>
+          <w:szCs w:val="19"/>
+          <w:bdr w:val="none" w:sz="0" w:space="0" w:color="auto" w:frame="1"/>
+        </w:rPr>
+        <w:t>ngAfterContentInit</w:t>
+      </w:r>
+      <w:proofErr w:type="spellEnd"/>
+      <w:r>
+        <w:rPr>
+          <w:rFonts w:ascii="Lato" w:hAnsi="Lato"/>
+          <w:color w:val="0A0A23"/>
+          <w:sz w:val="33"/>
+          <w:szCs w:val="33"/>
+          <w:shd w:val="clear" w:color="auto" w:fill="FFFFFF"/>
+        </w:rPr>
+        <w:t> fires after the component’s content DOM initializes (loads for the first time). </w:t>
+      </w:r>
+    </w:p>
+    <w:p>
+      <w:pPr>
+        <w:pStyle w:val="ListParagraph"/>
+        <w:numPr>
+          <w:ilvl w:val="0"/>
+          <w:numId w:val="8"/>
+        </w:numPr>
+      </w:pPr>
+      <w:r>
+        <w:t>Waiting on @ContentChild(ren) queries is the hook’s primary use-case.</w:t>
+      </w:r>
+    </w:p>
+    <w:p>
+      <w:pPr>
+        <w:rPr>
+          <w:b/>
+          <w:bCs/>
+        </w:rPr>
+      </w:pPr>
+    </w:p>
+    <w:p>
+      <w:pPr>
+        <w:rPr>
+          <w:b/>
+          <w:bCs/>
+        </w:rPr>
+      </w:pPr>
+    </w:p>
+    <w:p>
+      <w:pPr>
+        <w:rPr>
+          <w:b/>
+          <w:bCs/>
+        </w:rPr>
+      </w:pPr>
+    </w:p>
+    <w:p>
+      <w:pPr>
+        <w:rPr>
+          <w:b/>
+          <w:bCs/>
+        </w:rPr>
+      </w:pPr>
+      <w:proofErr w:type="spellStart"/>
+      <w:r>
+        <w:rPr>
+          <w:b/>
+          <w:bCs/>
+        </w:rPr>
+        <w:lastRenderedPageBreak/>
+        <w:t>ngAfterContentChecked</w:t>
+      </w:r>
+      <w:proofErr w:type="spellEnd"/>
+    </w:p>
+    <w:p>
+      <w:pPr>
+        <w:pStyle w:val="ListParagraph"/>
+        <w:numPr>
+          <w:ilvl w:val="0"/>
+          <w:numId w:val="9"/>
+        </w:numPr>
+      </w:pPr>
+      <w:proofErr w:type="spellStart"/>
+      <w:r>
+        <w:rPr>
+          <w:rStyle w:val="HTMLCode"/>
+          <w:rFonts w:ascii="Roboto Mono" w:eastAsiaTheme="minorHAnsi" w:hAnsi="Roboto Mono"/>
+          <w:color w:val="0A0A23"/>
+          <w:sz w:val="19"/>
+          <w:szCs w:val="19"/>
+          <w:bdr w:val="none" w:sz="0" w:space="0" w:color="auto" w:frame="1"/>
+        </w:rPr>
+        <w:t>ngAfterContentChecked</w:t>
+      </w:r>
+      <w:proofErr w:type="spellEnd"/>
+      <w:r>
+        <w:rPr>
+          <w:rFonts w:ascii="Lato" w:hAnsi="Lato"/>
+          <w:color w:val="0A0A23"/>
+          <w:sz w:val="33"/>
+          <w:szCs w:val="33"/>
+          <w:shd w:val="clear" w:color="auto" w:fill="FFFFFF"/>
+        </w:rPr>
+        <w:t xml:space="preserve"> fires after every cycle of change detection targeting the content DOM. </w:t>
+      </w:r>
+    </w:p>
+    <w:p>
+      <w:pPr>
+        <w:pStyle w:val="ListParagraph"/>
+        <w:numPr>
+          <w:ilvl w:val="0"/>
+          <w:numId w:val="9"/>
+        </w:numPr>
+      </w:pPr>
+      <w:r>
+        <w:rPr>
+          <w:rFonts w:ascii="Lato" w:hAnsi="Lato"/>
+          <w:color w:val="0A0A23"/>
+          <w:sz w:val="33"/>
+          <w:szCs w:val="33"/>
+          <w:shd w:val="clear" w:color="auto" w:fill="FFFFFF"/>
+        </w:rPr>
+        <w:t>This lets developers facilitate how the content DOM reacts to change detection. </w:t>
+      </w:r>
+    </w:p>
+    <w:p>
+      <w:pPr>
+        <w:pStyle w:val="ListParagraph"/>
+        <w:numPr>
+          <w:ilvl w:val="0"/>
+          <w:numId w:val="9"/>
+        </w:numPr>
+      </w:pPr>
+      <w:proofErr w:type="spellStart"/>
+      <w:r>
+        <w:rPr>
+          <w:rStyle w:val="HTMLCode"/>
+          <w:rFonts w:ascii="Roboto Mono" w:eastAsiaTheme="minorHAnsi" w:hAnsi="Roboto Mono"/>
+          <w:color w:val="0A0A23"/>
+          <w:sz w:val="19"/>
+          <w:szCs w:val="19"/>
+          <w:bdr w:val="none" w:sz="0" w:space="0" w:color="auto" w:frame="1"/>
+        </w:rPr>
+        <w:t>ngAfterContentChecked</w:t>
+      </w:r>
+      <w:proofErr w:type="spellEnd"/>
+      <w:r>
+        <w:rPr>
+          <w:rFonts w:ascii="Lato" w:hAnsi="Lato"/>
+          <w:color w:val="0A0A23"/>
+          <w:sz w:val="33"/>
+          <w:szCs w:val="33"/>
+          <w:shd w:val="clear" w:color="auto" w:fill="FFFFFF"/>
+        </w:rPr>
+        <w:t> can fire frequently and cause performance issues if poorly implemented.</w:t>
+      </w:r>
+    </w:p>
+    <w:p>
+      <w:pPr>
+        <w:shd w:val="clear" w:color="auto" w:fill="FFFFFF"/>
+        <w:spacing w:before="120" w:after="48" w:line="240" w:lineRule="auto"/>
+        <w:ind w:left="360"/>
+        <w:textAlignment w:val="baseline"/>
+        <w:outlineLvl w:val="2"/>
+        <w:rPr>
+          <w:rFonts w:ascii="Segoe UI" w:eastAsia="Times New Roman" w:hAnsi="Segoe UI" w:cs="Segoe UI"/>
+          <w:b/>
+          <w:bCs/>
+          <w:kern w:val="0"/>
+          <w:sz w:val="27"/>
+          <w:szCs w:val="27"/>
+          <w14:ligatures w14:val="none"/>
+        </w:rPr>
+      </w:pPr>
+      <w:proofErr w:type="spellStart"/>
+      <w:r>
+        <w:rPr>
+          <w:rFonts w:ascii="Segoe UI" w:eastAsia="Times New Roman" w:hAnsi="Segoe UI" w:cs="Segoe UI"/>
+          <w:b/>
+          <w:bCs/>
+          <w:kern w:val="0"/>
+          <w:sz w:val="27"/>
+          <w:szCs w:val="27"/>
+          <w14:ligatures w14:val="none"/>
+        </w:rPr>
+        <w:t>ngAfterViewInit</w:t>
+      </w:r>
+      <w:proofErr w:type="spellEnd"/>
+    </w:p>
+    <w:p>
+      <w:pPr>
+        <w:pStyle w:val="ListParagraph"/>
+        <w:numPr>
+          <w:ilvl w:val="0"/>
+          <w:numId w:val="10"/>
+        </w:numPr>
+        <w:shd w:val="clear" w:color="auto" w:fill="FFFFFF"/>
+        <w:spacing w:before="120" w:after="48" w:line="240" w:lineRule="auto"/>
+        <w:textAlignment w:val="baseline"/>
+        <w:outlineLvl w:val="2"/>
+        <w:rPr>
+          <w:rFonts w:ascii="Segoe UI" w:eastAsia="Times New Roman" w:hAnsi="Segoe UI" w:cs="Segoe UI"/>
+          <w:b/>
+          <w:bCs/>
+          <w:kern w:val="0"/>
+          <w:sz w:val="27"/>
+          <w:szCs w:val="27"/>
+          <w14:ligatures w14:val="none"/>
+        </w:rPr>
+      </w:pPr>
+      <w:proofErr w:type="spellStart"/>
+      <w:r>
+        <w:rPr>
+          <w:rStyle w:val="HTMLCode"/>
+          <w:rFonts w:ascii="Roboto Mono" w:eastAsiaTheme="minorHAnsi" w:hAnsi="Roboto Mono"/>
+          <w:color w:val="0A0A23"/>
+          <w:sz w:val="19"/>
+          <w:szCs w:val="19"/>
+          <w:bdr w:val="none" w:sz="0" w:space="0" w:color="auto" w:frame="1"/>
+        </w:rPr>
+        <w:t>ngAfterViewInit</w:t>
+      </w:r>
+      <w:proofErr w:type="spellEnd"/>
+      <w:r>
+        <w:rPr>
+          <w:rFonts w:ascii="Lato" w:hAnsi="Lato"/>
+          <w:color w:val="0A0A23"/>
+          <w:sz w:val="33"/>
+          <w:szCs w:val="33"/>
+          <w:shd w:val="clear" w:color="auto" w:fill="FFFFFF"/>
+        </w:rPr>
+        <w:t xml:space="preserve"> fires once after the view DOM finishes initializing. </w:t>
+      </w:r>
+    </w:p>
+    <w:p>
+      <w:pPr>
+        <w:pStyle w:val="ListParagraph"/>
+        <w:numPr>
+          <w:ilvl w:val="0"/>
+          <w:numId w:val="10"/>
+        </w:numPr>
+        <w:shd w:val="clear" w:color="auto" w:fill="FFFFFF"/>
+        <w:spacing w:before="120" w:after="48" w:line="240" w:lineRule="auto"/>
+        <w:textAlignment w:val="baseline"/>
+        <w:outlineLvl w:val="2"/>
+        <w:rPr>
+          <w:rFonts w:ascii="Segoe UI" w:eastAsia="Times New Roman" w:hAnsi="Segoe UI" w:cs="Segoe UI"/>
+          <w:b/>
+          <w:bCs/>
+          <w:kern w:val="0"/>
+          <w:sz w:val="27"/>
+          <w:szCs w:val="27"/>
+          <w14:ligatures w14:val="none"/>
+        </w:rPr>
+      </w:pPr>
+      <w:r>
+        <w:rPr>
+          <w:rFonts w:ascii="Lato" w:hAnsi="Lato"/>
+          <w:color w:val="0A0A23"/>
+          <w:sz w:val="33"/>
+          <w:szCs w:val="33"/>
+          <w:shd w:val="clear" w:color="auto" w:fill="FFFFFF"/>
+        </w:rPr>
+        <w:t>The view always loads right after the content. </w:t>
+      </w:r>
+    </w:p>
+    <w:p>
+      <w:pPr>
+        <w:pStyle w:val="ListParagraph"/>
+        <w:numPr>
+          <w:ilvl w:val="0"/>
+          <w:numId w:val="10"/>
+        </w:numPr>
+        <w:shd w:val="clear" w:color="auto" w:fill="FFFFFF"/>
+        <w:spacing w:before="120" w:after="48" w:line="240" w:lineRule="auto"/>
+        <w:textAlignment w:val="baseline"/>
+        <w:outlineLvl w:val="2"/>
+        <w:rPr>
+          <w:rFonts w:ascii="Segoe UI" w:eastAsia="Times New Roman" w:hAnsi="Segoe UI" w:cs="Segoe UI"/>
+          <w:b/>
+          <w:bCs/>
+          <w:kern w:val="0"/>
+          <w:sz w:val="27"/>
+          <w:szCs w:val="27"/>
+          <w14:ligatures w14:val="none"/>
+        </w:rPr>
+      </w:pPr>
+      <w:proofErr w:type="spellStart"/>
+      <w:r>
+        <w:rPr>
+          <w:rStyle w:val="HTMLCode"/>
+          <w:rFonts w:ascii="Roboto Mono" w:eastAsiaTheme="minorHAnsi" w:hAnsi="Roboto Mono"/>
+          <w:color w:val="0A0A23"/>
+          <w:sz w:val="19"/>
+          <w:szCs w:val="19"/>
+          <w:bdr w:val="none" w:sz="0" w:space="0" w:color="auto" w:frame="1"/>
+        </w:rPr>
+        <w:t>ngAfterViewInit</w:t>
+      </w:r>
+      <w:proofErr w:type="spellEnd"/>
+      <w:r>
+        <w:rPr>
+          <w:rFonts w:ascii="Lato" w:hAnsi="Lato"/>
+          <w:color w:val="0A0A23"/>
+          <w:sz w:val="33"/>
+          <w:szCs w:val="33"/>
+          <w:shd w:val="clear" w:color="auto" w:fill="FFFFFF"/>
+        </w:rPr>
+        <w:t> waits on </w:t>
+      </w:r>
+      <w:r>
+        <w:rPr>
+          <w:rStyle w:val="HTMLCode"/>
+          <w:rFonts w:ascii="Roboto Mono" w:eastAsiaTheme="minorHAnsi" w:hAnsi="Roboto Mono"/>
+          <w:color w:val="0A0A23"/>
+          <w:sz w:val="19"/>
+          <w:szCs w:val="19"/>
+          <w:bdr w:val="none" w:sz="0" w:space="0" w:color="auto" w:frame="1"/>
+        </w:rPr>
+        <w:t>@ViewChild(ren)</w:t>
+      </w:r>
+      <w:r>
+        <w:rPr>
+          <w:rFonts w:ascii="Lato" w:hAnsi="Lato"/>
+          <w:color w:val="0A0A23"/>
+          <w:sz w:val="33"/>
+          <w:szCs w:val="33"/>
+          <w:shd w:val="clear" w:color="auto" w:fill="FFFFFF"/>
+        </w:rPr>
+        <w:t> queries to resolve. These elements are queried from within the same view of the component.</w:t>
+      </w:r>
+    </w:p>
+    <w:p>
+      <w:pPr>
+        <w:pStyle w:val="Heading3"/>
+        <w:shd w:val="clear" w:color="auto" w:fill="FFFFFF"/>
+        <w:spacing w:before="120" w:beforeAutospacing="0" w:after="48" w:afterAutospacing="0"/>
+        <w:textAlignment w:val="baseline"/>
+        <w:rPr>
+          <w:rFonts w:ascii="Segoe UI" w:hAnsi="Segoe UI" w:cs="Segoe UI"/>
+        </w:rPr>
+      </w:pPr>
+      <w:proofErr w:type="spellStart"/>
+      <w:r>
+        <w:rPr>
+          <w:rFonts w:ascii="Segoe UI" w:hAnsi="Segoe UI" w:cs="Segoe UI"/>
+        </w:rPr>
+        <w:t>ngAfterViewChecked</w:t>
+      </w:r>
+      <w:proofErr w:type="spellEnd"/>
+    </w:p>
+    <w:p/>
+    <w:p>
+      <w:pPr>
+        <w:pStyle w:val="ListParagraph"/>
+        <w:numPr>
+          <w:ilvl w:val="0"/>
+          <w:numId w:val="11"/>
+        </w:numPr>
+      </w:pPr>
+      <w:proofErr w:type="spellStart"/>
+      <w:r>
+        <w:rPr>
+          <w:rStyle w:val="HTMLCode"/>
+          <w:rFonts w:ascii="Roboto Mono" w:eastAsiaTheme="minorHAnsi" w:hAnsi="Roboto Mono"/>
+          <w:color w:val="0A0A23"/>
+          <w:sz w:val="19"/>
+          <w:szCs w:val="19"/>
+          <w:bdr w:val="none" w:sz="0" w:space="0" w:color="auto" w:frame="1"/>
+        </w:rPr>
+        <w:t>ngAfterViewChecked</w:t>
+      </w:r>
+      <w:proofErr w:type="spellEnd"/>
+      <w:r>
+        <w:rPr>
+          <w:rFonts w:ascii="Lato" w:hAnsi="Lato"/>
+          <w:color w:val="0A0A23"/>
+          <w:sz w:val="33"/>
+          <w:szCs w:val="33"/>
+          <w:shd w:val="clear" w:color="auto" w:fill="FFFFFF"/>
+        </w:rPr>
+        <w:t xml:space="preserve"> fires after any change detection cycle targeting the component’s view. </w:t>
+      </w:r>
+    </w:p>
+    <w:p>
+      <w:pPr>
+        <w:pStyle w:val="ListParagraph"/>
+        <w:numPr>
+          <w:ilvl w:val="0"/>
+          <w:numId w:val="11"/>
+        </w:numPr>
+      </w:pPr>
+      <w:r>
+        <w:rPr>
+          <w:rFonts w:ascii="Lato" w:hAnsi="Lato"/>
+          <w:color w:val="0A0A23"/>
+          <w:sz w:val="33"/>
+          <w:szCs w:val="33"/>
+          <w:shd w:val="clear" w:color="auto" w:fill="FFFFFF"/>
+        </w:rPr>
+        <w:t>The </w:t>
+      </w:r>
+      <w:proofErr w:type="spellStart"/>
+      <w:r>
+        <w:rPr>
+          <w:rStyle w:val="HTMLCode"/>
+          <w:rFonts w:ascii="Roboto Mono" w:eastAsiaTheme="minorHAnsi" w:hAnsi="Roboto Mono"/>
+          <w:color w:val="0A0A23"/>
+          <w:sz w:val="19"/>
+          <w:szCs w:val="19"/>
+          <w:bdr w:val="none" w:sz="0" w:space="0" w:color="auto" w:frame="1"/>
+        </w:rPr>
+        <w:t>ngAfterViewChecked</w:t>
+      </w:r>
+      <w:proofErr w:type="spellEnd"/>
+      <w:r>
+        <w:rPr>
+          <w:rFonts w:ascii="Lato" w:hAnsi="Lato"/>
+          <w:color w:val="0A0A23"/>
+          <w:sz w:val="33"/>
+          <w:szCs w:val="33"/>
+          <w:shd w:val="clear" w:color="auto" w:fill="FFFFFF"/>
+        </w:rPr>
+        <w:t> hook lets developers facilitate how change detection affects the view DOM.</w:t>
+      </w:r>
     </w:p>
     <w:sectPr>
       <w:pgSz w:w="12240" w:h="15840"/>
@@ -1193,6 +1499,119 @@
 <file path=word/numbering.xml><?xml version="1.0" encoding="utf-8"?>
 <w:numbering xmlns:wpc="http://schemas.microsoft.com/office/word/2010/wordprocessingCanvas" xmlns:cx="http://schemas.microsoft.com/office/drawing/2014/chartex" xmlns:cx1="http://schemas.microsoft.com/office/drawing/2015/9/8/chartex" xmlns:cx2="http://schemas.microsoft.com/office/drawing/2015/10/21/chartex" xmlns:cx3="http://schemas.microsoft.com/office/drawing/2016/5/9/chartex" xmlns:cx4="http://schemas.microsoft.com/office/drawing/2016/5/10/chartex" xmlns:cx5="http://schemas.microsoft.com/office/drawing/2016/5/11/chartex" xmlns:cx6="http://schemas.microsoft.com/office/drawing/2016/5/12/chartex" xmlns:cx7="http://schemas.microsoft.com/office/drawing/2016/5/13/chartex" xmlns:cx8="http://schemas.microsoft.com/office/drawing/2016/5/14/chartex" xmlns:mc="http://schemas.openxmlformats.org/markup-compatibility/2006" xmlns:aink="http://schemas.microsoft.com/office/drawing/2016/ink" xmlns:am3d="http://schemas.microsoft.com/office/drawing/2017/model3d" xmlns:o="urn:schemas-microsoft-com:office:office" xmlns:oel="http://schemas.microsoft.com/office/2019/extlst" xmlns:r="http://schemas.openxmlformats.org/officeDocument/2006/relationships" xmlns:m="http://schemas.openxmlformats.org/officeDocument/2006/math" xmlns:v="urn:schemas-microsoft-com:vml" xmlns:wp14="http://schemas.microsoft.com/office/word/2010/wordprocessingDrawing" xmlns:wp="http://schemas.openxmlformats.org/drawingml/2006/wordprocessingDrawing" xmlns:w10="urn:schemas-microsoft-com:office:word" xmlns:w="http://schemas.openxmlformats.org/wordprocessingml/2006/main" xmlns:w14="http://schemas.microsoft.com/office/word/2010/wordml" xmlns:w15="http://schemas.microsoft.com/office/word/2012/wordml" xmlns:w16cex="http://schemas.microsoft.com/office/word/2018/wordml/cex" xmlns:w16cid="http://schemas.microsoft.com/office/word/2016/wordml/cid" xmlns:w16="http://schemas.microsoft.com/office/word/2018/wordml" xmlns:w16sdtdh="http://schemas.microsoft.com/office/word/2020/wordml/sdtdatahash" xmlns:w16se="http://schemas.microsoft.com/office/word/2015/wordml/symex" xmlns:wpg="http://schemas.microsoft.com/office/word/2010/wordprocessingGroup" xmlns:wpi="http://schemas.microsoft.com/office/word/2010/wordprocessingInk" xmlns:wne="http://schemas.microsoft.com/office/word/2006/wordml" xmlns:wps="http://schemas.microsoft.com/office/word/2010/wordprocessingShape" mc:Ignorable="w14 w15 w16se w16cid w16 w16cex w16sdtdh wp14">
   <w:abstractNum w:abstractNumId="0" w15:restartNumberingAfterBreak="0">
+    <w:nsid w:val="041B28C2"/>
+    <w:multiLevelType w:val="hybridMultilevel"/>
+    <w:tmpl w:val="99749E9A"/>
+    <w:lvl w:ilvl="0" w:tplc="04090001">
+      <w:start w:val="1"/>
+      <w:numFmt w:val="bullet"/>
+      <w:lvlText w:val=""/>
+      <w:lvlJc w:val="left"/>
+      <w:pPr>
+        <w:ind w:left="720" w:hanging="360"/>
+      </w:pPr>
+      <w:rPr>
+        <w:rFonts w:ascii="Symbol" w:hAnsi="Symbol" w:hint="default"/>
+      </w:rPr>
+    </w:lvl>
+    <w:lvl w:ilvl="1" w:tplc="04090003" w:tentative="1">
+      <w:start w:val="1"/>
+      <w:numFmt w:val="bullet"/>
+      <w:lvlText w:val="o"/>
+      <w:lvlJc w:val="left"/>
+      <w:pPr>
+        <w:ind w:left="1440" w:hanging="360"/>
+      </w:pPr>
+      <w:rPr>
+        <w:rFonts w:ascii="Courier New" w:hAnsi="Courier New" w:cs="Courier New" w:hint="default"/>
+      </w:rPr>
+    </w:lvl>
+    <w:lvl w:ilvl="2" w:tplc="04090005" w:tentative="1">
+      <w:start w:val="1"/>
+      <w:numFmt w:val="bullet"/>
+      <w:lvlText w:val=""/>
+      <w:lvlJc w:val="left"/>
+      <w:pPr>
+        <w:ind w:left="2160" w:hanging="360"/>
+      </w:pPr>
+      <w:rPr>
+        <w:rFonts w:ascii="Wingdings" w:hAnsi="Wingdings" w:hint="default"/>
+      </w:rPr>
+    </w:lvl>
+    <w:lvl w:ilvl="3" w:tplc="04090001" w:tentative="1">
+      <w:start w:val="1"/>
+      <w:numFmt w:val="bullet"/>
+      <w:lvlText w:val=""/>
+      <w:lvlJc w:val="left"/>
+      <w:pPr>
+        <w:ind w:left="2880" w:hanging="360"/>
+      </w:pPr>
+      <w:rPr>
+        <w:rFonts w:ascii="Symbol" w:hAnsi="Symbol" w:hint="default"/>
+      </w:rPr>
+    </w:lvl>
+    <w:lvl w:ilvl="4" w:tplc="04090003" w:tentative="1">
+      <w:start w:val="1"/>
+      <w:numFmt w:val="bullet"/>
+      <w:lvlText w:val="o"/>
+      <w:lvlJc w:val="left"/>
+      <w:pPr>
+        <w:ind w:left="3600" w:hanging="360"/>
+      </w:pPr>
+      <w:rPr>
+        <w:rFonts w:ascii="Courier New" w:hAnsi="Courier New" w:cs="Courier New" w:hint="default"/>
+      </w:rPr>
+    </w:lvl>
+    <w:lvl w:ilvl="5" w:tplc="04090005" w:tentative="1">
+      <w:start w:val="1"/>
+      <w:numFmt w:val="bullet"/>
+      <w:lvlText w:val=""/>
+      <w:lvlJc w:val="left"/>
+      <w:pPr>
+        <w:ind w:left="4320" w:hanging="360"/>
+      </w:pPr>
+      <w:rPr>
+        <w:rFonts w:ascii="Wingdings" w:hAnsi="Wingdings" w:hint="default"/>
+      </w:rPr>
+    </w:lvl>
+    <w:lvl w:ilvl="6" w:tplc="04090001" w:tentative="1">
+      <w:start w:val="1"/>
+      <w:numFmt w:val="bullet"/>
+      <w:lvlText w:val=""/>
+      <w:lvlJc w:val="left"/>
+      <w:pPr>
+        <w:ind w:left="5040" w:hanging="360"/>
+      </w:pPr>
+      <w:rPr>
+        <w:rFonts w:ascii="Symbol" w:hAnsi="Symbol" w:hint="default"/>
+      </w:rPr>
+    </w:lvl>
+    <w:lvl w:ilvl="7" w:tplc="04090003" w:tentative="1">
+      <w:start w:val="1"/>
+      <w:numFmt w:val="bullet"/>
+      <w:lvlText w:val="o"/>
+      <w:lvlJc w:val="left"/>
+      <w:pPr>
+        <w:ind w:left="5760" w:hanging="360"/>
+      </w:pPr>
+      <w:rPr>
+        <w:rFonts w:ascii="Courier New" w:hAnsi="Courier New" w:cs="Courier New" w:hint="default"/>
+      </w:rPr>
+    </w:lvl>
+    <w:lvl w:ilvl="8" w:tplc="04090005" w:tentative="1">
+      <w:start w:val="1"/>
+      <w:numFmt w:val="bullet"/>
+      <w:lvlText w:val=""/>
+      <w:lvlJc w:val="left"/>
+      <w:pPr>
+        <w:ind w:left="6480" w:hanging="360"/>
+      </w:pPr>
+      <w:rPr>
+        <w:rFonts w:ascii="Wingdings" w:hAnsi="Wingdings" w:hint="default"/>
+      </w:rPr>
+    </w:lvl>
+  </w:abstractNum>
+  <w:abstractNum w:abstractNumId="1" w15:restartNumberingAfterBreak="0">
     <w:nsid w:val="06F22C0A"/>
     <w:multiLevelType w:val="hybridMultilevel"/>
     <w:tmpl w:val="83B41D04"/>
@@ -1305,7 +1724,120 @@
       </w:rPr>
     </w:lvl>
   </w:abstractNum>
-  <w:abstractNum w:abstractNumId="1" w15:restartNumberingAfterBreak="0">
+  <w:abstractNum w:abstractNumId="2" w15:restartNumberingAfterBreak="0">
+    <w:nsid w:val="0EB034E0"/>
+    <w:multiLevelType w:val="hybridMultilevel"/>
+    <w:tmpl w:val="41AA6BFC"/>
+    <w:lvl w:ilvl="0" w:tplc="04090001">
+      <w:start w:val="1"/>
+      <w:numFmt w:val="bullet"/>
+      <w:lvlText w:val=""/>
+      <w:lvlJc w:val="left"/>
+      <w:pPr>
+        <w:ind w:left="720" w:hanging="360"/>
+      </w:pPr>
+      <w:rPr>
+        <w:rFonts w:ascii="Symbol" w:hAnsi="Symbol" w:hint="default"/>
+      </w:rPr>
+    </w:lvl>
+    <w:lvl w:ilvl="1" w:tplc="04090003" w:tentative="1">
+      <w:start w:val="1"/>
+      <w:numFmt w:val="bullet"/>
+      <w:lvlText w:val="o"/>
+      <w:lvlJc w:val="left"/>
+      <w:pPr>
+        <w:ind w:left="1440" w:hanging="360"/>
+      </w:pPr>
+      <w:rPr>
+        <w:rFonts w:ascii="Courier New" w:hAnsi="Courier New" w:cs="Courier New" w:hint="default"/>
+      </w:rPr>
+    </w:lvl>
+    <w:lvl w:ilvl="2" w:tplc="04090005" w:tentative="1">
+      <w:start w:val="1"/>
+      <w:numFmt w:val="bullet"/>
+      <w:lvlText w:val=""/>
+      <w:lvlJc w:val="left"/>
+      <w:pPr>
+        <w:ind w:left="2160" w:hanging="360"/>
+      </w:pPr>
+      <w:rPr>
+        <w:rFonts w:ascii="Wingdings" w:hAnsi="Wingdings" w:hint="default"/>
+      </w:rPr>
+    </w:lvl>
+    <w:lvl w:ilvl="3" w:tplc="04090001" w:tentative="1">
+      <w:start w:val="1"/>
+      <w:numFmt w:val="bullet"/>
+      <w:lvlText w:val=""/>
+      <w:lvlJc w:val="left"/>
+      <w:pPr>
+        <w:ind w:left="2880" w:hanging="360"/>
+      </w:pPr>
+      <w:rPr>
+        <w:rFonts w:ascii="Symbol" w:hAnsi="Symbol" w:hint="default"/>
+      </w:rPr>
+    </w:lvl>
+    <w:lvl w:ilvl="4" w:tplc="04090003" w:tentative="1">
+      <w:start w:val="1"/>
+      <w:numFmt w:val="bullet"/>
+      <w:lvlText w:val="o"/>
+      <w:lvlJc w:val="left"/>
+      <w:pPr>
+        <w:ind w:left="3600" w:hanging="360"/>
+      </w:pPr>
+      <w:rPr>
+        <w:rFonts w:ascii="Courier New" w:hAnsi="Courier New" w:cs="Courier New" w:hint="default"/>
+      </w:rPr>
+    </w:lvl>
+    <w:lvl w:ilvl="5" w:tplc="04090005" w:tentative="1">
+      <w:start w:val="1"/>
+      <w:numFmt w:val="bullet"/>
+      <w:lvlText w:val=""/>
+      <w:lvlJc w:val="left"/>
+      <w:pPr>
+        <w:ind w:left="4320" w:hanging="360"/>
+      </w:pPr>
+      <w:rPr>
+        <w:rFonts w:ascii="Wingdings" w:hAnsi="Wingdings" w:hint="default"/>
+      </w:rPr>
+    </w:lvl>
+    <w:lvl w:ilvl="6" w:tplc="04090001" w:tentative="1">
+      <w:start w:val="1"/>
+      <w:numFmt w:val="bullet"/>
+      <w:lvlText w:val=""/>
+      <w:lvlJc w:val="left"/>
+      <w:pPr>
+        <w:ind w:left="5040" w:hanging="360"/>
+      </w:pPr>
+      <w:rPr>
+        <w:rFonts w:ascii="Symbol" w:hAnsi="Symbol" w:hint="default"/>
+      </w:rPr>
+    </w:lvl>
+    <w:lvl w:ilvl="7" w:tplc="04090003" w:tentative="1">
+      <w:start w:val="1"/>
+      <w:numFmt w:val="bullet"/>
+      <w:lvlText w:val="o"/>
+      <w:lvlJc w:val="left"/>
+      <w:pPr>
+        <w:ind w:left="5760" w:hanging="360"/>
+      </w:pPr>
+      <w:rPr>
+        <w:rFonts w:ascii="Courier New" w:hAnsi="Courier New" w:cs="Courier New" w:hint="default"/>
+      </w:rPr>
+    </w:lvl>
+    <w:lvl w:ilvl="8" w:tplc="04090005" w:tentative="1">
+      <w:start w:val="1"/>
+      <w:numFmt w:val="bullet"/>
+      <w:lvlText w:val=""/>
+      <w:lvlJc w:val="left"/>
+      <w:pPr>
+        <w:ind w:left="6480" w:hanging="360"/>
+      </w:pPr>
+      <w:rPr>
+        <w:rFonts w:ascii="Wingdings" w:hAnsi="Wingdings" w:hint="default"/>
+      </w:rPr>
+    </w:lvl>
+  </w:abstractNum>
+  <w:abstractNum w:abstractNumId="3" w15:restartNumberingAfterBreak="0">
     <w:nsid w:val="115D59E9"/>
     <w:multiLevelType w:val="hybridMultilevel"/>
     <w:tmpl w:val="16A41006"/>
@@ -1418,7 +1950,120 @@
       </w:rPr>
     </w:lvl>
   </w:abstractNum>
-  <w:abstractNum w:abstractNumId="2" w15:restartNumberingAfterBreak="0">
+  <w:abstractNum w:abstractNumId="4" w15:restartNumberingAfterBreak="0">
+    <w:nsid w:val="1F757303"/>
+    <w:multiLevelType w:val="hybridMultilevel"/>
+    <w:tmpl w:val="3B2C6F48"/>
+    <w:lvl w:ilvl="0" w:tplc="04090001">
+      <w:start w:val="1"/>
+      <w:numFmt w:val="bullet"/>
+      <w:lvlText w:val=""/>
+      <w:lvlJc w:val="left"/>
+      <w:pPr>
+        <w:ind w:left="1080" w:hanging="360"/>
+      </w:pPr>
+      <w:rPr>
+        <w:rFonts w:ascii="Symbol" w:hAnsi="Symbol" w:hint="default"/>
+      </w:rPr>
+    </w:lvl>
+    <w:lvl w:ilvl="1" w:tplc="04090003" w:tentative="1">
+      <w:start w:val="1"/>
+      <w:numFmt w:val="bullet"/>
+      <w:lvlText w:val="o"/>
+      <w:lvlJc w:val="left"/>
+      <w:pPr>
+        <w:ind w:left="1800" w:hanging="360"/>
+      </w:pPr>
+      <w:rPr>
+        <w:rFonts w:ascii="Courier New" w:hAnsi="Courier New" w:cs="Courier New" w:hint="default"/>
+      </w:rPr>
+    </w:lvl>
+    <w:lvl w:ilvl="2" w:tplc="04090005" w:tentative="1">
+      <w:start w:val="1"/>
+      <w:numFmt w:val="bullet"/>
+      <w:lvlText w:val=""/>
+      <w:lvlJc w:val="left"/>
+      <w:pPr>
+        <w:ind w:left="2520" w:hanging="360"/>
+      </w:pPr>
+      <w:rPr>
+        <w:rFonts w:ascii="Wingdings" w:hAnsi="Wingdings" w:hint="default"/>
+      </w:rPr>
+    </w:lvl>
+    <w:lvl w:ilvl="3" w:tplc="04090001" w:tentative="1">
+      <w:start w:val="1"/>
+      <w:numFmt w:val="bullet"/>
+      <w:lvlText w:val=""/>
+      <w:lvlJc w:val="left"/>
+      <w:pPr>
+        <w:ind w:left="3240" w:hanging="360"/>
+      </w:pPr>
+      <w:rPr>
+        <w:rFonts w:ascii="Symbol" w:hAnsi="Symbol" w:hint="default"/>
+      </w:rPr>
+    </w:lvl>
+    <w:lvl w:ilvl="4" w:tplc="04090003" w:tentative="1">
+      <w:start w:val="1"/>
+      <w:numFmt w:val="bullet"/>
+      <w:lvlText w:val="o"/>
+      <w:lvlJc w:val="left"/>
+      <w:pPr>
+        <w:ind w:left="3960" w:hanging="360"/>
+      </w:pPr>
+      <w:rPr>
+        <w:rFonts w:ascii="Courier New" w:hAnsi="Courier New" w:cs="Courier New" w:hint="default"/>
+      </w:rPr>
+    </w:lvl>
+    <w:lvl w:ilvl="5" w:tplc="04090005" w:tentative="1">
+      <w:start w:val="1"/>
+      <w:numFmt w:val="bullet"/>
+      <w:lvlText w:val=""/>
+      <w:lvlJc w:val="left"/>
+      <w:pPr>
+        <w:ind w:left="4680" w:hanging="360"/>
+      </w:pPr>
+      <w:rPr>
+        <w:rFonts w:ascii="Wingdings" w:hAnsi="Wingdings" w:hint="default"/>
+      </w:rPr>
+    </w:lvl>
+    <w:lvl w:ilvl="6" w:tplc="04090001" w:tentative="1">
+      <w:start w:val="1"/>
+      <w:numFmt w:val="bullet"/>
+      <w:lvlText w:val=""/>
+      <w:lvlJc w:val="left"/>
+      <w:pPr>
+        <w:ind w:left="5400" w:hanging="360"/>
+      </w:pPr>
+      <w:rPr>
+        <w:rFonts w:ascii="Symbol" w:hAnsi="Symbol" w:hint="default"/>
+      </w:rPr>
+    </w:lvl>
+    <w:lvl w:ilvl="7" w:tplc="04090003" w:tentative="1">
+      <w:start w:val="1"/>
+      <w:numFmt w:val="bullet"/>
+      <w:lvlText w:val="o"/>
+      <w:lvlJc w:val="left"/>
+      <w:pPr>
+        <w:ind w:left="6120" w:hanging="360"/>
+      </w:pPr>
+      <w:rPr>
+        <w:rFonts w:ascii="Courier New" w:hAnsi="Courier New" w:cs="Courier New" w:hint="default"/>
+      </w:rPr>
+    </w:lvl>
+    <w:lvl w:ilvl="8" w:tplc="04090005" w:tentative="1">
+      <w:start w:val="1"/>
+      <w:numFmt w:val="bullet"/>
+      <w:lvlText w:val=""/>
+      <w:lvlJc w:val="left"/>
+      <w:pPr>
+        <w:ind w:left="6840" w:hanging="360"/>
+      </w:pPr>
+      <w:rPr>
+        <w:rFonts w:ascii="Wingdings" w:hAnsi="Wingdings" w:hint="default"/>
+      </w:rPr>
+    </w:lvl>
+  </w:abstractNum>
+  <w:abstractNum w:abstractNumId="5" w15:restartNumberingAfterBreak="0">
     <w:nsid w:val="30C12973"/>
     <w:multiLevelType w:val="hybridMultilevel"/>
     <w:tmpl w:val="52F616C8"/>
@@ -1531,7 +2176,7 @@
       </w:rPr>
     </w:lvl>
   </w:abstractNum>
-  <w:abstractNum w:abstractNumId="3" w15:restartNumberingAfterBreak="0">
+  <w:abstractNum w:abstractNumId="6" w15:restartNumberingAfterBreak="0">
     <w:nsid w:val="3C525750"/>
     <w:multiLevelType w:val="hybridMultilevel"/>
     <w:tmpl w:val="56FA2938"/>
@@ -1644,7 +2289,7 @@
       </w:rPr>
     </w:lvl>
   </w:abstractNum>
-  <w:abstractNum w:abstractNumId="4" w15:restartNumberingAfterBreak="0">
+  <w:abstractNum w:abstractNumId="7" w15:restartNumberingAfterBreak="0">
     <w:nsid w:val="406B0D6E"/>
     <w:multiLevelType w:val="hybridMultilevel"/>
     <w:tmpl w:val="E256A22E"/>
@@ -1757,7 +2402,120 @@
       </w:rPr>
     </w:lvl>
   </w:abstractNum>
-  <w:abstractNum w:abstractNumId="5" w15:restartNumberingAfterBreak="0">
+  <w:abstractNum w:abstractNumId="8" w15:restartNumberingAfterBreak="0">
+    <w:nsid w:val="4C8679CA"/>
+    <w:multiLevelType w:val="hybridMultilevel"/>
+    <w:tmpl w:val="23D0601C"/>
+    <w:lvl w:ilvl="0" w:tplc="04090001">
+      <w:start w:val="1"/>
+      <w:numFmt w:val="bullet"/>
+      <w:lvlText w:val=""/>
+      <w:lvlJc w:val="left"/>
+      <w:pPr>
+        <w:ind w:left="1080" w:hanging="360"/>
+      </w:pPr>
+      <w:rPr>
+        <w:rFonts w:ascii="Symbol" w:hAnsi="Symbol" w:hint="default"/>
+      </w:rPr>
+    </w:lvl>
+    <w:lvl w:ilvl="1" w:tplc="04090003" w:tentative="1">
+      <w:start w:val="1"/>
+      <w:numFmt w:val="bullet"/>
+      <w:lvlText w:val="o"/>
+      <w:lvlJc w:val="left"/>
+      <w:pPr>
+        <w:ind w:left="1800" w:hanging="360"/>
+      </w:pPr>
+      <w:rPr>
+        <w:rFonts w:ascii="Courier New" w:hAnsi="Courier New" w:cs="Courier New" w:hint="default"/>
+      </w:rPr>
+    </w:lvl>
+    <w:lvl w:ilvl="2" w:tplc="04090005" w:tentative="1">
+      <w:start w:val="1"/>
+      <w:numFmt w:val="bullet"/>
+      <w:lvlText w:val=""/>
+      <w:lvlJc w:val="left"/>
+      <w:pPr>
+        <w:ind w:left="2520" w:hanging="360"/>
+      </w:pPr>
+      <w:rPr>
+        <w:rFonts w:ascii="Wingdings" w:hAnsi="Wingdings" w:hint="default"/>
+      </w:rPr>
+    </w:lvl>
+    <w:lvl w:ilvl="3" w:tplc="04090001" w:tentative="1">
+      <w:start w:val="1"/>
+      <w:numFmt w:val="bullet"/>
+      <w:lvlText w:val=""/>
+      <w:lvlJc w:val="left"/>
+      <w:pPr>
+        <w:ind w:left="3240" w:hanging="360"/>
+      </w:pPr>
+      <w:rPr>
+        <w:rFonts w:ascii="Symbol" w:hAnsi="Symbol" w:hint="default"/>
+      </w:rPr>
+    </w:lvl>
+    <w:lvl w:ilvl="4" w:tplc="04090003" w:tentative="1">
+      <w:start w:val="1"/>
+      <w:numFmt w:val="bullet"/>
+      <w:lvlText w:val="o"/>
+      <w:lvlJc w:val="left"/>
+      <w:pPr>
+        <w:ind w:left="3960" w:hanging="360"/>
+      </w:pPr>
+      <w:rPr>
+        <w:rFonts w:ascii="Courier New" w:hAnsi="Courier New" w:cs="Courier New" w:hint="default"/>
+      </w:rPr>
+    </w:lvl>
+    <w:lvl w:ilvl="5" w:tplc="04090005" w:tentative="1">
+      <w:start w:val="1"/>
+      <w:numFmt w:val="bullet"/>
+      <w:lvlText w:val=""/>
+      <w:lvlJc w:val="left"/>
+      <w:pPr>
+        <w:ind w:left="4680" w:hanging="360"/>
+      </w:pPr>
+      <w:rPr>
+        <w:rFonts w:ascii="Wingdings" w:hAnsi="Wingdings" w:hint="default"/>
+      </w:rPr>
+    </w:lvl>
+    <w:lvl w:ilvl="6" w:tplc="04090001" w:tentative="1">
+      <w:start w:val="1"/>
+      <w:numFmt w:val="bullet"/>
+      <w:lvlText w:val=""/>
+      <w:lvlJc w:val="left"/>
+      <w:pPr>
+        <w:ind w:left="5400" w:hanging="360"/>
+      </w:pPr>
+      <w:rPr>
+        <w:rFonts w:ascii="Symbol" w:hAnsi="Symbol" w:hint="default"/>
+      </w:rPr>
+    </w:lvl>
+    <w:lvl w:ilvl="7" w:tplc="04090003" w:tentative="1">
+      <w:start w:val="1"/>
+      <w:numFmt w:val="bullet"/>
+      <w:lvlText w:val="o"/>
+      <w:lvlJc w:val="left"/>
+      <w:pPr>
+        <w:ind w:left="6120" w:hanging="360"/>
+      </w:pPr>
+      <w:rPr>
+        <w:rFonts w:ascii="Courier New" w:hAnsi="Courier New" w:cs="Courier New" w:hint="default"/>
+      </w:rPr>
+    </w:lvl>
+    <w:lvl w:ilvl="8" w:tplc="04090005" w:tentative="1">
+      <w:start w:val="1"/>
+      <w:numFmt w:val="bullet"/>
+      <w:lvlText w:val=""/>
+      <w:lvlJc w:val="left"/>
+      <w:pPr>
+        <w:ind w:left="6840" w:hanging="360"/>
+      </w:pPr>
+      <w:rPr>
+        <w:rFonts w:ascii="Wingdings" w:hAnsi="Wingdings" w:hint="default"/>
+      </w:rPr>
+    </w:lvl>
+  </w:abstractNum>
+  <w:abstractNum w:abstractNumId="9" w15:restartNumberingAfterBreak="0">
     <w:nsid w:val="5C8765F9"/>
     <w:multiLevelType w:val="hybridMultilevel"/>
     <w:tmpl w:val="8504515C"/>
@@ -1870,7 +2628,7 @@
       </w:rPr>
     </w:lvl>
   </w:abstractNum>
-  <w:abstractNum w:abstractNumId="6" w15:restartNumberingAfterBreak="0">
+  <w:abstractNum w:abstractNumId="10" w15:restartNumberingAfterBreak="0">
     <w:nsid w:val="69651D5C"/>
     <w:multiLevelType w:val="hybridMultilevel"/>
     <w:tmpl w:val="490CD9D6"/>
@@ -1984,25 +2742,37 @@
     </w:lvl>
   </w:abstractNum>
   <w:num w:numId="1" w16cid:durableId="966736480">
+    <w:abstractNumId w:val="7"/>
+  </w:num>
+  <w:num w:numId="2" w16cid:durableId="1527328091">
+    <w:abstractNumId w:val="6"/>
+  </w:num>
+  <w:num w:numId="3" w16cid:durableId="1119841609">
+    <w:abstractNumId w:val="9"/>
+  </w:num>
+  <w:num w:numId="4" w16cid:durableId="1745032525">
+    <w:abstractNumId w:val="10"/>
+  </w:num>
+  <w:num w:numId="5" w16cid:durableId="1699500280">
+    <w:abstractNumId w:val="1"/>
+  </w:num>
+  <w:num w:numId="6" w16cid:durableId="1695035748">
+    <w:abstractNumId w:val="3"/>
+  </w:num>
+  <w:num w:numId="7" w16cid:durableId="867258771">
+    <w:abstractNumId w:val="5"/>
+  </w:num>
+  <w:num w:numId="8" w16cid:durableId="1072895776">
+    <w:abstractNumId w:val="8"/>
+  </w:num>
+  <w:num w:numId="9" w16cid:durableId="159662577">
+    <w:abstractNumId w:val="2"/>
+  </w:num>
+  <w:num w:numId="10" w16cid:durableId="936403831">
     <w:abstractNumId w:val="4"/>
   </w:num>
-  <w:num w:numId="2" w16cid:durableId="1527328091">
-    <w:abstractNumId w:val="3"/>
-  </w:num>
-  <w:num w:numId="3" w16cid:durableId="1119841609">
-    <w:abstractNumId w:val="5"/>
-  </w:num>
-  <w:num w:numId="4" w16cid:durableId="1745032525">
-    <w:abstractNumId w:val="6"/>
-  </w:num>
-  <w:num w:numId="5" w16cid:durableId="1699500280">
+  <w:num w:numId="11" w16cid:durableId="518160245">
     <w:abstractNumId w:val="0"/>
-  </w:num>
-  <w:num w:numId="6" w16cid:durableId="1695035748">
-    <w:abstractNumId w:val="1"/>
-  </w:num>
-  <w:num w:numId="7" w16cid:durableId="867258771">
-    <w:abstractNumId w:val="2"/>
   </w:num>
 </w:numbering>
 </file>
@@ -2408,6 +3178,27 @@
     <w:name w:val="Normal"/>
     <w:qFormat/>
   </w:style>
+  <w:style w:type="paragraph" w:styleId="Heading3">
+    <w:name w:val="heading 3"/>
+    <w:basedOn w:val="Normal"/>
+    <w:link w:val="Heading3Char"/>
+    <w:uiPriority w:val="9"/>
+    <w:qFormat/>
+    <w:rsid w:val="00DB388C"/>
+    <w:pPr>
+      <w:spacing w:before="100" w:beforeAutospacing="1" w:after="100" w:afterAutospacing="1" w:line="240" w:lineRule="auto"/>
+      <w:outlineLvl w:val="2"/>
+    </w:pPr>
+    <w:rPr>
+      <w:rFonts w:ascii="Times New Roman" w:eastAsia="Times New Roman" w:hAnsi="Times New Roman" w:cs="Times New Roman"/>
+      <w:b/>
+      <w:bCs/>
+      <w:kern w:val="0"/>
+      <w:sz w:val="27"/>
+      <w:szCs w:val="27"/>
+      <w14:ligatures w14:val="none"/>
+    </w:rPr>
+  </w:style>
   <w:style w:type="character" w:default="1" w:styleId="DefaultParagraphFont">
     <w:name w:val="Default Paragraph Font"/>
     <w:uiPriority w:val="1"/>
@@ -2479,6 +3270,35 @@
         <w:insideV w:val="single" w:sz="4" w:space="0" w:color="auto"/>
       </w:tblBorders>
     </w:tblPr>
+  </w:style>
+  <w:style w:type="character" w:styleId="HTMLCode">
+    <w:name w:val="HTML Code"/>
+    <w:basedOn w:val="DefaultParagraphFont"/>
+    <w:uiPriority w:val="99"/>
+    <w:semiHidden/>
+    <w:unhideWhenUsed/>
+    <w:rsid w:val="0032347E"/>
+    <w:rPr>
+      <w:rFonts w:ascii="Courier New" w:eastAsia="Times New Roman" w:hAnsi="Courier New" w:cs="Courier New"/>
+      <w:sz w:val="20"/>
+      <w:szCs w:val="20"/>
+    </w:rPr>
+  </w:style>
+  <w:style w:type="character" w:customStyle="1" w:styleId="Heading3Char">
+    <w:name w:val="Heading 3 Char"/>
+    <w:basedOn w:val="DefaultParagraphFont"/>
+    <w:link w:val="Heading3"/>
+    <w:uiPriority w:val="9"/>
+    <w:rsid w:val="00DB388C"/>
+    <w:rPr>
+      <w:rFonts w:ascii="Times New Roman" w:eastAsia="Times New Roman" w:hAnsi="Times New Roman" w:cs="Times New Roman"/>
+      <w:b/>
+      <w:bCs/>
+      <w:kern w:val="0"/>
+      <w:sz w:val="27"/>
+      <w:szCs w:val="27"/>
+      <w14:ligatures w14:val="none"/>
+    </w:rPr>
   </w:style>
 </w:styles>
 </file>
@@ -2779,6 +3599,21 @@
 </file>
 
 <file path=customXml/item1.xml><?xml version="1.0" encoding="utf-8"?>
+<p:properties xmlns:p="http://schemas.microsoft.com/office/2006/metadata/properties" xmlns:xsi="http://www.w3.org/2001/XMLSchema-instance" xmlns:pc="http://schemas.microsoft.com/office/infopath/2007/PartnerControls">
+  <documentManagement/>
+</p:properties>
+</file>
+
+<file path=customXml/item2.xml><?xml version="1.0" encoding="utf-8"?>
+<?mso-contentType ?>
+<FormTemplates xmlns="http://schemas.microsoft.com/sharepoint/v3/contenttype/forms">
+  <Display>DocumentLibraryForm</Display>
+  <Edit>DocumentLibraryForm</Edit>
+  <New>DocumentLibraryForm</New>
+</FormTemplates>
+</file>
+
+<file path=customXml/item3.xml><?xml version="1.0" encoding="utf-8"?>
 <ct:contentTypeSchema xmlns:ct="http://schemas.microsoft.com/office/2006/metadata/contentType" xmlns:ma="http://schemas.microsoft.com/office/2006/metadata/properties/metaAttributes" ct:_="" ma:_="" ma:contentTypeName="Document" ma:contentTypeID="0x010100EB710A059C12684AB837AC01930633F2" ma:contentTypeVersion="5" ma:contentTypeDescription="Create a new document." ma:contentTypeScope="" ma:versionID="8827e03e5c29e9f86dc82efefcf769b7">
   <xsd:schema xmlns:xsd="http://www.w3.org/2001/XMLSchema" xmlns:xs="http://www.w3.org/2001/XMLSchema" xmlns:p="http://schemas.microsoft.com/office/2006/metadata/properties" xmlns:ns3="9ce027ff-f071-4063-883d-f6d127ea97e8" targetNamespace="http://schemas.microsoft.com/office/2006/metadata/properties" ma:root="true" ma:fieldsID="4c6faa06aeb29d3e305860be48ccf25c" ns3:_="">
     <xsd:import namespace="9ce027ff-f071-4063-883d-f6d127ea97e8"/>
@@ -2930,22 +3765,24 @@
 </ct:contentTypeSchema>
 </file>
 
-<file path=customXml/item2.xml><?xml version="1.0" encoding="utf-8"?>
-<?mso-contentType ?>
-<FormTemplates xmlns="http://schemas.microsoft.com/sharepoint/v3/contenttype/forms">
-  <Display>DocumentLibraryForm</Display>
-  <Edit>DocumentLibraryForm</Edit>
-  <New>DocumentLibraryForm</New>
-</FormTemplates>
+<file path=customXml/itemProps1.xml><?xml version="1.0" encoding="utf-8"?>
+<ds:datastoreItem xmlns:ds="http://schemas.openxmlformats.org/officeDocument/2006/customXml" ds:itemID="{A530E92F-2312-4192-984B-605ED9F4005D}">
+  <ds:schemaRefs>
+    <ds:schemaRef ds:uri="http://schemas.microsoft.com/office/2006/metadata/properties"/>
+    <ds:schemaRef ds:uri="http://schemas.microsoft.com/office/infopath/2007/PartnerControls"/>
+  </ds:schemaRefs>
+</ds:datastoreItem>
 </file>
 
-<file path=customXml/item3.xml><?xml version="1.0" encoding="utf-8"?>
-<p:properties xmlns:p="http://schemas.microsoft.com/office/2006/metadata/properties" xmlns:xsi="http://www.w3.org/2001/XMLSchema-instance" xmlns:pc="http://schemas.microsoft.com/office/infopath/2007/PartnerControls">
-  <documentManagement/>
-</p:properties>
+<file path=customXml/itemProps2.xml><?xml version="1.0" encoding="utf-8"?>
+<ds:datastoreItem xmlns:ds="http://schemas.openxmlformats.org/officeDocument/2006/customXml" ds:itemID="{8BA0AD09-29EB-4D4E-B0D3-BAC1C4EA2C68}">
+  <ds:schemaRefs>
+    <ds:schemaRef ds:uri="http://schemas.microsoft.com/sharepoint/v3/contenttype/forms"/>
+  </ds:schemaRefs>
+</ds:datastoreItem>
 </file>
 
-<file path=customXml/itemProps1.xml><?xml version="1.0" encoding="utf-8"?>
+<file path=customXml/itemProps3.xml><?xml version="1.0" encoding="utf-8"?>
 <ds:datastoreItem xmlns:ds="http://schemas.openxmlformats.org/officeDocument/2006/customXml" ds:itemID="{09892491-EAB5-4AC2-95FF-F1B4CACE0427}">
   <ds:schemaRefs>
     <ds:schemaRef ds:uri="http://schemas.microsoft.com/office/2006/metadata/contentType"/>
@@ -2961,21 +3798,4 @@
     <ds:schemaRef ds:uri="http://schemas.microsoft.com/internal/obd"/>
   </ds:schemaRefs>
 </ds:datastoreItem>
-</file>
-
-<file path=customXml/itemProps2.xml><?xml version="1.0" encoding="utf-8"?>
-<ds:datastoreItem xmlns:ds="http://schemas.openxmlformats.org/officeDocument/2006/customXml" ds:itemID="{8BA0AD09-29EB-4D4E-B0D3-BAC1C4EA2C68}">
-  <ds:schemaRefs>
-    <ds:schemaRef ds:uri="http://schemas.microsoft.com/sharepoint/v3/contenttype/forms"/>
-  </ds:schemaRefs>
-</ds:datastoreItem>
-</file>
-
-<file path=customXml/itemProps3.xml><?xml version="1.0" encoding="utf-8"?>
-<ds:datastoreItem xmlns:ds="http://schemas.openxmlformats.org/officeDocument/2006/customXml" ds:itemID="{A530E92F-2312-4192-984B-605ED9F4005D}">
-  <ds:schemaRefs>
-    <ds:schemaRef ds:uri="http://schemas.microsoft.com/office/2006/metadata/properties"/>
-    <ds:schemaRef ds:uri="http://schemas.microsoft.com/office/infopath/2007/PartnerControls"/>
-  </ds:schemaRefs>
-</ds:datastoreItem>
 </file>